--- a/guide.docx
+++ b/guide.docx
@@ -4,12 +4,20 @@
   <w:body>
     <w:p>
       <w:r>
-        <w:t>Product Slider allow customer can see all product detail on category page by slide by slide.</w:t>
-      </w:r>
-    </w:p>
-    <w:p>
-      <w:r>
-        <w:t>Check Magento 2.2, 2.3, 2.4</w:t>
+        <w:t>Product Slider allows customers can see all product detail on the category page by slide by slide.</w:t>
+      </w:r>
+    </w:p>
+    <w:p>
+      <w:r>
+        <w:t xml:space="preserve">Check </w:t>
+      </w:r>
+      <w:proofErr w:type="spellStart"/>
+      <w:r>
+        <w:t>Magento</w:t>
+      </w:r>
+      <w:proofErr w:type="spellEnd"/>
+      <w:r>
+        <w:t xml:space="preserve"> 2.2, 2.3, 2.4</w:t>
       </w:r>
       <w:bookmarkStart w:id="0" w:name="_GoBack"/>
       <w:bookmarkEnd w:id="0"/>
@@ -106,8 +114,18 @@
       <w:pPr>
         <w:pStyle w:val="ListParagraph"/>
       </w:pPr>
-      <w:r>
-        <w:t>Eleadtech  -&gt; Product Slider-&gt; Setting -&gt; Enable the module.</w:t>
+      <w:proofErr w:type="spellStart"/>
+      <w:proofErr w:type="gramStart"/>
+      <w:r>
+        <w:t>Eleadtech</w:t>
+      </w:r>
+      <w:proofErr w:type="spellEnd"/>
+      <w:r>
+        <w:t xml:space="preserve">  -</w:t>
+      </w:r>
+      <w:proofErr w:type="gramEnd"/>
+      <w:r>
+        <w:t>&gt; Product Slider-&gt; Setting -&gt; Enable the module.</w:t>
       </w:r>
     </w:p>
     <w:p>
@@ -325,7 +343,25 @@
           <w:sz w:val="24"/>
           <w:szCs w:val="24"/>
         </w:rPr>
-        <w:t xml:space="preserve">Most of the layer navigation are using ajax to update content and left navigation. So </w:t>
+        <w:t xml:space="preserve">Most of the layer navigation are using </w:t>
+      </w:r>
+      <w:proofErr w:type="spellStart"/>
+      <w:proofErr w:type="gramStart"/>
+      <w:r>
+        <w:rPr>
+          <w:sz w:val="24"/>
+          <w:szCs w:val="24"/>
+        </w:rPr>
+        <w:t>ajax</w:t>
+      </w:r>
+      <w:proofErr w:type="spellEnd"/>
+      <w:proofErr w:type="gramEnd"/>
+      <w:r>
+        <w:rPr>
+          <w:sz w:val="24"/>
+          <w:szCs w:val="24"/>
+        </w:rPr>
+        <w:t xml:space="preserve"> to update content and left navigation. So </w:t>
       </w:r>
       <w:r>
         <w:rPr>
@@ -353,39 +389,123 @@
           <w:sz w:val="24"/>
           <w:szCs w:val="24"/>
         </w:rPr>
-        <w:t xml:space="preserve"> need to customize this module to help it work with ajax layer navigation module.</w:t>
-      </w:r>
-    </w:p>
-    <w:p>
-      <w:pPr>
-        <w:pStyle w:val="ListParagraph"/>
-        <w:rPr>
-          <w:sz w:val="24"/>
-          <w:szCs w:val="24"/>
-        </w:rPr>
-      </w:pPr>
-    </w:p>
-    <w:p>
-      <w:pPr>
-        <w:pStyle w:val="ListParagraph"/>
-        <w:rPr>
-          <w:sz w:val="24"/>
-          <w:szCs w:val="24"/>
-        </w:rPr>
-      </w:pPr>
-      <w:r>
-        <w:rPr>
-          <w:sz w:val="24"/>
-          <w:szCs w:val="24"/>
-        </w:rPr>
-        <w:t xml:space="preserve">Please remove and apply the block Eleadtech\ProductSlider\Block\Slider with template Eleadtech_ProductSlider::catalog/category/slider.phtml once you apply </w:t>
-      </w:r>
-      <w:r>
-        <w:rPr>
-          <w:sz w:val="24"/>
-          <w:szCs w:val="24"/>
-        </w:rPr>
-        <w:t>left and content of layer navigation by ajax.</w:t>
+        <w:t xml:space="preserve"> need to customize this module to help it work with </w:t>
+      </w:r>
+      <w:proofErr w:type="spellStart"/>
+      <w:proofErr w:type="gramStart"/>
+      <w:r>
+        <w:rPr>
+          <w:sz w:val="24"/>
+          <w:szCs w:val="24"/>
+        </w:rPr>
+        <w:t>ajax</w:t>
+      </w:r>
+      <w:proofErr w:type="spellEnd"/>
+      <w:proofErr w:type="gramEnd"/>
+      <w:r>
+        <w:rPr>
+          <w:sz w:val="24"/>
+          <w:szCs w:val="24"/>
+        </w:rPr>
+        <w:t xml:space="preserve"> layer navigation module.</w:t>
+      </w:r>
+    </w:p>
+    <w:p>
+      <w:pPr>
+        <w:pStyle w:val="ListParagraph"/>
+        <w:rPr>
+          <w:sz w:val="24"/>
+          <w:szCs w:val="24"/>
+        </w:rPr>
+      </w:pPr>
+    </w:p>
+    <w:p>
+      <w:pPr>
+        <w:pStyle w:val="ListParagraph"/>
+        <w:rPr>
+          <w:sz w:val="24"/>
+          <w:szCs w:val="24"/>
+        </w:rPr>
+      </w:pPr>
+      <w:r>
+        <w:rPr>
+          <w:sz w:val="24"/>
+          <w:szCs w:val="24"/>
+        </w:rPr>
+        <w:t xml:space="preserve">Please remove and apply the block </w:t>
+      </w:r>
+      <w:proofErr w:type="spellStart"/>
+      <w:r>
+        <w:rPr>
+          <w:sz w:val="24"/>
+          <w:szCs w:val="24"/>
+        </w:rPr>
+        <w:t>Eleadtech</w:t>
+      </w:r>
+      <w:proofErr w:type="spellEnd"/>
+      <w:r>
+        <w:rPr>
+          <w:sz w:val="24"/>
+          <w:szCs w:val="24"/>
+        </w:rPr>
+        <w:t>\</w:t>
+      </w:r>
+      <w:proofErr w:type="spellStart"/>
+      <w:r>
+        <w:rPr>
+          <w:sz w:val="24"/>
+          <w:szCs w:val="24"/>
+        </w:rPr>
+        <w:t>ProductSlider</w:t>
+      </w:r>
+      <w:proofErr w:type="spellEnd"/>
+      <w:r>
+        <w:rPr>
+          <w:sz w:val="24"/>
+          <w:szCs w:val="24"/>
+        </w:rPr>
+        <w:t xml:space="preserve">\Block\Slider with template </w:t>
+      </w:r>
+      <w:proofErr w:type="spellStart"/>
+      <w:r>
+        <w:rPr>
+          <w:sz w:val="24"/>
+          <w:szCs w:val="24"/>
+        </w:rPr>
+        <w:t>Eleadtech_ProductSlider</w:t>
+      </w:r>
+      <w:proofErr w:type="spellEnd"/>
+      <w:r>
+        <w:rPr>
+          <w:sz w:val="24"/>
+          <w:szCs w:val="24"/>
+        </w:rPr>
+        <w:t xml:space="preserve">::catalog/category/slider.phtml once you apply </w:t>
+      </w:r>
+      <w:r>
+        <w:rPr>
+          <w:sz w:val="24"/>
+          <w:szCs w:val="24"/>
+        </w:rPr>
+        <w:t xml:space="preserve">left and content of layer navigation by </w:t>
+      </w:r>
+      <w:proofErr w:type="spellStart"/>
+      <w:proofErr w:type="gramStart"/>
+      <w:r>
+        <w:rPr>
+          <w:sz w:val="24"/>
+          <w:szCs w:val="24"/>
+        </w:rPr>
+        <w:t>ajax</w:t>
+      </w:r>
+      <w:proofErr w:type="spellEnd"/>
+      <w:proofErr w:type="gramEnd"/>
+      <w:r>
+        <w:rPr>
+          <w:sz w:val="24"/>
+          <w:szCs w:val="24"/>
+        </w:rPr>
+        <w:t>.</w:t>
       </w:r>
     </w:p>
     <w:p>
